--- a/Dice/D6/D6v11/FPC Specifications.docx
+++ b/Dice/D6/D6v11/FPC Specifications.docx
@@ -88,11 +88,7 @@
           <w:u w:val="single"/>
         </w:rPr>
       </w:pPr>
-    </w:p>
-    <w:p>
-      <w:pPr>
-        <w:shd w:val="clear" w:color="auto" w:fill="FFFFFF"/>
-        <w:spacing w:after="0" w:line="240" w:lineRule="auto"/>
+      <w:r>
         <w:rPr>
           <w:rFonts w:ascii="Arial" w:eastAsia="Times New Roman" w:hAnsi="Arial" w:cs="Arial"/>
           <w:noProof/>
@@ -101,21 +97,11 @@
           <w:szCs w:val="28"/>
           <w:u w:val="single"/>
         </w:rPr>
-      </w:pPr>
-      <w:r>
-        <w:rPr>
-          <w:rFonts w:ascii="Arial" w:eastAsia="Times New Roman" w:hAnsi="Arial" w:cs="Arial"/>
-          <w:noProof/>
-          <w:color w:val="777777"/>
-          <w:sz w:val="28"/>
-          <w:szCs w:val="28"/>
-          <w:u w:val="single"/>
-        </w:rPr>
         <w:drawing>
-          <wp:inline distT="0" distB="0" distL="0" distR="0" wp14:anchorId="6D4CCF45" wp14:editId="1F9497A6">
-            <wp:extent cx="5943600" cy="2363470"/>
-            <wp:effectExtent l="0" t="0" r="0" b="0"/>
-            <wp:docPr id="366046010" name="Picture 2" descr="A computer generated image of a green object&#10;&#10;AI-generated content may be incorrect."/>
+          <wp:inline distT="0" distB="0" distL="0" distR="0" wp14:anchorId="5B2E7EBA" wp14:editId="6DD9344F">
+            <wp:extent cx="5934710" cy="2355215"/>
+            <wp:effectExtent l="0" t="0" r="8890" b="6985"/>
+            <wp:docPr id="203938257" name="Picture 1"/>
             <wp:cNvGraphicFramePr>
               <a:graphicFrameLocks xmlns:a="http://schemas.openxmlformats.org/drawingml/2006/main" noChangeAspect="1"/>
             </wp:cNvGraphicFramePr>
@@ -123,7 +109,7 @@
               <a:graphicData uri="http://schemas.openxmlformats.org/drawingml/2006/picture">
                 <pic:pic xmlns:pic="http://schemas.openxmlformats.org/drawingml/2006/picture">
                   <pic:nvPicPr>
-                    <pic:cNvPr id="366046010" name="Picture 2" descr="A computer generated image of a green object&#10;&#10;AI-generated content may be incorrect."/>
+                    <pic:cNvPr id="0" name="Picture 1"/>
                     <pic:cNvPicPr>
                       <a:picLocks noChangeAspect="1" noChangeArrowheads="1"/>
                     </pic:cNvPicPr>
@@ -144,7 +130,7 @@
                   <pic:spPr bwMode="auto">
                     <a:xfrm>
                       <a:off x="0" y="0"/>
-                      <a:ext cx="5943600" cy="2363470"/>
+                      <a:ext cx="5934710" cy="2355215"/>
                     </a:xfrm>
                     <a:prstGeom prst="rect">
                       <a:avLst/>
@@ -174,77 +160,6 @@
           <w:u w:val="single"/>
         </w:rPr>
       </w:pPr>
-      <w:r>
-        <w:rPr>
-          <w:rFonts w:ascii="Arial" w:eastAsia="Times New Roman" w:hAnsi="Arial" w:cs="Arial"/>
-          <w:noProof/>
-          <w:color w:val="777777"/>
-          <w:sz w:val="28"/>
-          <w:szCs w:val="28"/>
-          <w:u w:val="single"/>
-        </w:rPr>
-        <w:drawing>
-          <wp:inline distT="0" distB="0" distL="0" distR="0" wp14:anchorId="01175447" wp14:editId="05B22DD2">
-            <wp:extent cx="5943600" cy="2363470"/>
-            <wp:effectExtent l="0" t="0" r="0" b="0"/>
-            <wp:docPr id="1023880666" name="Picture 4" descr="A green circuit board with many small chips&#10;&#10;AI-generated content may be incorrect."/>
-            <wp:cNvGraphicFramePr>
-              <a:graphicFrameLocks xmlns:a="http://schemas.openxmlformats.org/drawingml/2006/main" noChangeAspect="1"/>
-            </wp:cNvGraphicFramePr>
-            <a:graphic xmlns:a="http://schemas.openxmlformats.org/drawingml/2006/main">
-              <a:graphicData uri="http://schemas.openxmlformats.org/drawingml/2006/picture">
-                <pic:pic xmlns:pic="http://schemas.openxmlformats.org/drawingml/2006/picture">
-                  <pic:nvPicPr>
-                    <pic:cNvPr id="1023880666" name="Picture 4" descr="A green circuit board with many small chips&#10;&#10;AI-generated content may be incorrect."/>
-                    <pic:cNvPicPr>
-                      <a:picLocks noChangeAspect="1" noChangeArrowheads="1"/>
-                    </pic:cNvPicPr>
-                  </pic:nvPicPr>
-                  <pic:blipFill>
-                    <a:blip r:embed="rId8" cstate="print">
-                      <a:extLst>
-                        <a:ext uri="{28A0092B-C50C-407E-A947-70E740481C1C}">
-                          <a14:useLocalDpi xmlns:a14="http://schemas.microsoft.com/office/drawing/2010/main" val="0"/>
-                        </a:ext>
-                      </a:extLst>
-                    </a:blip>
-                    <a:srcRect/>
-                    <a:stretch>
-                      <a:fillRect/>
-                    </a:stretch>
-                  </pic:blipFill>
-                  <pic:spPr bwMode="auto">
-                    <a:xfrm>
-                      <a:off x="0" y="0"/>
-                      <a:ext cx="5943600" cy="2363470"/>
-                    </a:xfrm>
-                    <a:prstGeom prst="rect">
-                      <a:avLst/>
-                    </a:prstGeom>
-                    <a:noFill/>
-                    <a:ln>
-                      <a:noFill/>
-                    </a:ln>
-                  </pic:spPr>
-                </pic:pic>
-              </a:graphicData>
-            </a:graphic>
-          </wp:inline>
-        </w:drawing>
-      </w:r>
-    </w:p>
-    <w:p>
-      <w:pPr>
-        <w:shd w:val="clear" w:color="auto" w:fill="FFFFFF"/>
-        <w:spacing w:after="0" w:line="240" w:lineRule="auto"/>
-        <w:rPr>
-          <w:rFonts w:ascii="Arial" w:eastAsia="Times New Roman" w:hAnsi="Arial" w:cs="Arial"/>
-          <w:noProof/>
-          <w:color w:val="777777"/>
-          <w:sz w:val="28"/>
-          <w:szCs w:val="28"/>
-        </w:rPr>
-      </w:pPr>
     </w:p>
     <w:p>
       <w:pPr>
@@ -571,15 +486,6 @@
         </w:rPr>
         <w:t>White</w:t>
       </w:r>
-      <w:r>
-        <w:rPr>
-          <w:rFonts w:ascii="Arial" w:eastAsia="Times New Roman" w:hAnsi="Arial" w:cs="Arial"/>
-          <w:color w:val="2A2A2A"/>
-          <w:sz w:val="28"/>
-          <w:szCs w:val="28"/>
-        </w:rPr>
-        <w:t xml:space="preserve"> / Black</w:t>
-      </w:r>
     </w:p>
     <w:p>
       <w:pPr>
@@ -612,7 +518,27 @@
           <w:szCs w:val="28"/>
           <w:u w:val="single"/>
         </w:rPr>
-        <w:t>Stiffener :</w:t>
+        <w:t>Stiffener</w:t>
+      </w:r>
+      <w:r>
+        <w:rPr>
+          <w:rFonts w:ascii="Arial" w:eastAsia="Times New Roman" w:hAnsi="Arial" w:cs="Arial"/>
+          <w:color w:val="777777"/>
+          <w:sz w:val="28"/>
+          <w:szCs w:val="28"/>
+          <w:u w:val="single"/>
+        </w:rPr>
+        <w:t xml:space="preserve"> 1</w:t>
+      </w:r>
+      <w:r>
+        <w:rPr>
+          <w:rFonts w:ascii="Arial" w:eastAsia="Times New Roman" w:hAnsi="Arial" w:cs="Arial"/>
+          <w:color w:val="777777"/>
+          <w:sz w:val="28"/>
+          <w:szCs w:val="28"/>
+          <w:u w:val="single"/>
+        </w:rPr>
+        <w:t xml:space="preserve"> :</w:t>
       </w:r>
       <w:r>
         <w:rPr>
@@ -657,7 +583,25 @@
           <w:sz w:val="28"/>
           <w:szCs w:val="28"/>
         </w:rPr>
-        <w:t xml:space="preserve"> : 0.15 mm</w:t>
+        <w:t xml:space="preserve"> : 0.</w:t>
+      </w:r>
+      <w:r>
+        <w:rPr>
+          <w:rFonts w:ascii="Arial" w:eastAsia="Times New Roman" w:hAnsi="Arial" w:cs="Arial"/>
+          <w:color w:val="2A2A2A"/>
+          <w:sz w:val="28"/>
+          <w:szCs w:val="28"/>
+        </w:rPr>
+        <w:t>2</w:t>
+      </w:r>
+      <w:r>
+        <w:rPr>
+          <w:rFonts w:ascii="Arial" w:eastAsia="Times New Roman" w:hAnsi="Arial" w:cs="Arial"/>
+          <w:color w:val="2A2A2A"/>
+          <w:sz w:val="28"/>
+          <w:szCs w:val="28"/>
+        </w:rPr>
+        <w:t xml:space="preserve"> mm</w:t>
       </w:r>
     </w:p>
     <w:p>
@@ -692,9 +636,8 @@
           <w:sz w:val="28"/>
           <w:szCs w:val="28"/>
         </w:rPr>
-        <w:t>Main-</w:t>
-      </w:r>
-      <w:proofErr w:type="spellStart"/>
+        <w:t>Main-B_FR4_Stiffener</w:t>
+      </w:r>
       <w:r>
         <w:rPr>
           <w:rFonts w:ascii="Arial" w:eastAsia="Times New Roman" w:hAnsi="Arial" w:cs="Arial"/>
@@ -704,9 +647,118 @@
           <w:sz w:val="28"/>
           <w:szCs w:val="28"/>
         </w:rPr>
-        <w:t>B_Stiffener</w:t>
-      </w:r>
-      <w:r>
+        <w:t>.gbr</w:t>
+      </w:r>
+    </w:p>
+    <w:p>
+      <w:pPr>
+        <w:shd w:val="clear" w:color="auto" w:fill="FFFFFF"/>
+        <w:spacing w:after="0" w:line="240" w:lineRule="auto"/>
+        <w:rPr>
+          <w:rFonts w:ascii="Arial" w:eastAsia="Times New Roman" w:hAnsi="Arial" w:cs="Arial"/>
+          <w:color w:val="2A2A2A"/>
+          <w:sz w:val="28"/>
+          <w:szCs w:val="28"/>
+        </w:rPr>
+      </w:pPr>
+      <w:r>
+        <w:rPr>
+          <w:rFonts w:ascii="Arial" w:eastAsia="Times New Roman" w:hAnsi="Arial" w:cs="Arial"/>
+          <w:color w:val="777777"/>
+          <w:sz w:val="28"/>
+          <w:szCs w:val="28"/>
+          <w:u w:val="single"/>
+        </w:rPr>
+        <w:t>Stiffener</w:t>
+      </w:r>
+      <w:r>
+        <w:rPr>
+          <w:rFonts w:ascii="Arial" w:eastAsia="Times New Roman" w:hAnsi="Arial" w:cs="Arial"/>
+          <w:color w:val="777777"/>
+          <w:sz w:val="28"/>
+          <w:szCs w:val="28"/>
+          <w:u w:val="single"/>
+        </w:rPr>
+        <w:t xml:space="preserve"> 2</w:t>
+      </w:r>
+      <w:r>
+        <w:rPr>
+          <w:rFonts w:ascii="Arial" w:eastAsia="Times New Roman" w:hAnsi="Arial" w:cs="Arial"/>
+          <w:color w:val="777777"/>
+          <w:sz w:val="28"/>
+          <w:szCs w:val="28"/>
+          <w:u w:val="single"/>
+        </w:rPr>
+        <w:t xml:space="preserve"> :</w:t>
+      </w:r>
+      <w:r>
+        <w:rPr>
+          <w:rFonts w:ascii="Arial" w:eastAsia="Times New Roman" w:hAnsi="Arial" w:cs="Arial"/>
+          <w:color w:val="777777"/>
+          <w:sz w:val="28"/>
+          <w:szCs w:val="28"/>
+        </w:rPr>
+        <w:t xml:space="preserve"> </w:t>
+      </w:r>
+      <w:r>
+        <w:rPr>
+          <w:rFonts w:ascii="Arial" w:eastAsia="Times New Roman" w:hAnsi="Arial" w:cs="Arial"/>
+          <w:color w:val="2A2A2A"/>
+          <w:sz w:val="28"/>
+          <w:szCs w:val="28"/>
+        </w:rPr>
+        <w:t>TOP</w:t>
+      </w:r>
+      <w:r>
+        <w:rPr>
+          <w:rFonts w:ascii="Arial" w:eastAsia="Times New Roman" w:hAnsi="Arial" w:cs="Arial"/>
+          <w:color w:val="2A2A2A"/>
+          <w:sz w:val="28"/>
+          <w:szCs w:val="28"/>
+        </w:rPr>
+        <w:t xml:space="preserve"> </w:t>
+      </w:r>
+      <w:r>
+        <w:rPr>
+          <w:rFonts w:ascii="Arial" w:eastAsia="Times New Roman" w:hAnsi="Arial" w:cs="Arial"/>
+          <w:color w:val="2A2A2A"/>
+          <w:sz w:val="28"/>
+          <w:szCs w:val="28"/>
+        </w:rPr>
+        <w:t>PI</w:t>
+      </w:r>
+      <w:r>
+        <w:rPr>
+          <w:rFonts w:ascii="Arial" w:eastAsia="Times New Roman" w:hAnsi="Arial" w:cs="Arial"/>
+          <w:color w:val="2A2A2A"/>
+          <w:sz w:val="28"/>
+          <w:szCs w:val="28"/>
+        </w:rPr>
+        <w:t xml:space="preserve"> : 0.</w:t>
+      </w:r>
+      <w:r>
+        <w:rPr>
+          <w:rFonts w:ascii="Arial" w:eastAsia="Times New Roman" w:hAnsi="Arial" w:cs="Arial"/>
+          <w:color w:val="2A2A2A"/>
+          <w:sz w:val="28"/>
+          <w:szCs w:val="28"/>
+        </w:rPr>
+        <w:t>15</w:t>
+      </w:r>
+      <w:r>
+        <w:rPr>
+          <w:rFonts w:ascii="Arial" w:eastAsia="Times New Roman" w:hAnsi="Arial" w:cs="Arial"/>
+          <w:color w:val="2A2A2A"/>
+          <w:sz w:val="28"/>
+          <w:szCs w:val="28"/>
+        </w:rPr>
+        <w:t xml:space="preserve"> mm</w:t>
+      </w:r>
+    </w:p>
+    <w:p>
+      <w:pPr>
+        <w:shd w:val="clear" w:color="auto" w:fill="FFFFFF"/>
+        <w:spacing w:after="0" w:line="240" w:lineRule="auto"/>
         <w:rPr>
           <w:rFonts w:ascii="Arial" w:eastAsia="Times New Roman" w:hAnsi="Arial" w:cs="Arial"/>
           <w:i/>
@@ -715,14 +767,18 @@
           <w:sz w:val="28"/>
           <w:szCs w:val="28"/>
         </w:rPr>
-        <w:t>.gbr</w:t>
-      </w:r>
-      <w:proofErr w:type="spellEnd"/>
-    </w:p>
-    <w:p>
-      <w:pPr>
-        <w:shd w:val="clear" w:color="auto" w:fill="FFFFFF"/>
-        <w:spacing w:after="0" w:line="240" w:lineRule="auto"/>
+      </w:pPr>
+      <w:r>
+        <w:rPr>
+          <w:rFonts w:ascii="Arial" w:eastAsia="Times New Roman" w:hAnsi="Arial" w:cs="Arial"/>
+          <w:color w:val="2A2A2A"/>
+          <w:sz w:val="28"/>
+          <w:szCs w:val="28"/>
+        </w:rPr>
+        <w:tab/>
+        <w:t xml:space="preserve">filename: </w:t>
+      </w:r>
+      <w:r>
         <w:rPr>
           <w:rFonts w:ascii="Arial" w:eastAsia="Times New Roman" w:hAnsi="Arial" w:cs="Arial"/>
           <w:i/>
@@ -731,6 +787,45 @@
           <w:sz w:val="28"/>
           <w:szCs w:val="28"/>
         </w:rPr>
+        <w:t>Main-</w:t>
+      </w:r>
+      <w:proofErr w:type="spellStart"/>
+      <w:r>
+        <w:rPr>
+          <w:rFonts w:ascii="Arial" w:eastAsia="Times New Roman" w:hAnsi="Arial" w:cs="Arial"/>
+          <w:i/>
+          <w:iCs/>
+          <w:color w:val="2A2A2A"/>
+          <w:sz w:val="28"/>
+          <w:szCs w:val="28"/>
+        </w:rPr>
+        <w:t>F_PI_Stiffener</w:t>
+      </w:r>
+      <w:r>
+        <w:rPr>
+          <w:rFonts w:ascii="Arial" w:eastAsia="Times New Roman" w:hAnsi="Arial" w:cs="Arial"/>
+          <w:i/>
+          <w:iCs/>
+          <w:color w:val="2A2A2A"/>
+          <w:sz w:val="28"/>
+          <w:szCs w:val="28"/>
+        </w:rPr>
+        <w:t>.gbr</w:t>
+      </w:r>
+      <w:proofErr w:type="spellEnd"/>
+    </w:p>
+    <w:p>
+      <w:pPr>
+        <w:shd w:val="clear" w:color="auto" w:fill="FFFFFF"/>
+        <w:spacing w:after="0" w:line="240" w:lineRule="auto"/>
+        <w:rPr>
+          <w:rFonts w:ascii="Arial" w:eastAsia="Times New Roman" w:hAnsi="Arial" w:cs="Arial"/>
+          <w:i/>
+          <w:iCs/>
+          <w:color w:val="2A2A2A"/>
+          <w:sz w:val="28"/>
+          <w:szCs w:val="28"/>
+        </w:rPr>
       </w:pPr>
     </w:p>
     <w:p>
@@ -764,7 +859,6 @@
           <w:szCs w:val="28"/>
           <w:u w:val="single"/>
         </w:rPr>
-        <w:lastRenderedPageBreak/>
         <w:t>Surface Finish :</w:t>
       </w:r>
       <w:r>
@@ -1047,12 +1141,6 @@
       <w:pPr>
         <w:shd w:val="clear" w:color="auto" w:fill="FFFFFF"/>
         <w:spacing w:after="0" w:line="240" w:lineRule="auto"/>
-        <w:rPr>
-          <w:rFonts w:ascii="Arial" w:eastAsia="Times New Roman" w:hAnsi="Arial" w:cs="Arial"/>
-          <w:color w:val="222222"/>
-          <w:sz w:val="28"/>
-          <w:szCs w:val="28"/>
-        </w:rPr>
       </w:pPr>
       <w:r>
         <w:rPr>
@@ -1080,16 +1168,7 @@
           <w:sz w:val="28"/>
           <w:szCs w:val="28"/>
         </w:rPr>
-        <w:t>TOP</w:t>
-      </w:r>
-      <w:r>
-        <w:rPr>
-          <w:rFonts w:ascii="Arial" w:eastAsia="Times New Roman" w:hAnsi="Arial" w:cs="Arial"/>
-          <w:color w:val="2A2A2A"/>
-          <w:sz w:val="28"/>
-          <w:szCs w:val="28"/>
-        </w:rPr>
-        <w:t xml:space="preserve"> + BOT</w:t>
+        <w:t>TOP+BOT</w:t>
       </w:r>
     </w:p>
     <w:p/>
@@ -1512,6 +1591,7 @@
   <w:style w:type="character" w:default="1" w:styleId="DefaultParagraphFont">
     <w:name w:val="Default Paragraph Font"/>
     <w:uiPriority w:val="1"/>
+    <w:semiHidden/>
     <w:unhideWhenUsed/>
   </w:style>
   <w:style w:type="table" w:default="1" w:styleId="TableNormal">
@@ -1834,6 +1914,17 @@
 </file>
 
 <file path=customXml/item1.xml><?xml version="1.0" encoding="utf-8"?>
+<p:properties xmlns:p="http://schemas.microsoft.com/office/2006/metadata/properties" xmlns:xsi="http://www.w3.org/2001/XMLSchema-instance" xmlns:pc="http://schemas.microsoft.com/office/infopath/2007/PartnerControls">
+  <documentManagement>
+    <lcf76f155ced4ddcb4097134ff3c332f xmlns="32267672-3cc7-4e1f-8d8b-3ece48c79db2">
+      <Terms xmlns="http://schemas.microsoft.com/office/infopath/2007/PartnerControls"/>
+    </lcf76f155ced4ddcb4097134ff3c332f>
+    <TaxCatchAll xmlns="742656a2-3695-403c-b0d7-65b48da05504" xsi:nil="true"/>
+  </documentManagement>
+</p:properties>
+</file>
+
+<file path=customXml/item2.xml><?xml version="1.0" encoding="utf-8"?>
 <ct:contentTypeSchema xmlns:ct="http://schemas.microsoft.com/office/2006/metadata/contentType" xmlns:ma="http://schemas.microsoft.com/office/2006/metadata/properties/metaAttributes" ct:_="" ma:_="" ma:contentTypeName="Document" ma:contentTypeID="0x010100666F967EDF40C34E9691762151197D9B" ma:contentTypeVersion="18" ma:contentTypeDescription="Create a new document." ma:contentTypeScope="" ma:versionID="12e9828e14f04ebcc029c9c4c13219c8">
   <xsd:schema xmlns:xsd="http://www.w3.org/2001/XMLSchema" xmlns:xs="http://www.w3.org/2001/XMLSchema" xmlns:p="http://schemas.microsoft.com/office/2006/metadata/properties" xmlns:ns2="32267672-3cc7-4e1f-8d8b-3ece48c79db2" xmlns:ns3="742656a2-3695-403c-b0d7-65b48da05504" targetNamespace="http://schemas.microsoft.com/office/2006/metadata/properties" ma:root="true" ma:fieldsID="d06cc4ca5e595e961aa38b4a6a57c0d1" ns2:_="" ns3:_="">
     <xsd:import namespace="32267672-3cc7-4e1f-8d8b-3ece48c79db2"/>
@@ -2088,17 +2179,6 @@
 </ct:contentTypeSchema>
 </file>
 
-<file path=customXml/item2.xml><?xml version="1.0" encoding="utf-8"?>
-<p:properties xmlns:p="http://schemas.microsoft.com/office/2006/metadata/properties" xmlns:xsi="http://www.w3.org/2001/XMLSchema-instance" xmlns:pc="http://schemas.microsoft.com/office/infopath/2007/PartnerControls">
-  <documentManagement>
-    <lcf76f155ced4ddcb4097134ff3c332f xmlns="32267672-3cc7-4e1f-8d8b-3ece48c79db2">
-      <Terms xmlns="http://schemas.microsoft.com/office/infopath/2007/PartnerControls"/>
-    </lcf76f155ced4ddcb4097134ff3c332f>
-    <TaxCatchAll xmlns="742656a2-3695-403c-b0d7-65b48da05504" xsi:nil="true"/>
-  </documentManagement>
-</p:properties>
-</file>
-
 <file path=customXml/item3.xml><?xml version="1.0" encoding="utf-8"?>
 <?mso-contentType ?>
 <FormTemplates xmlns="http://schemas.microsoft.com/sharepoint/v3/contenttype/forms">
@@ -2109,6 +2189,17 @@
 </file>
 
 <file path=customXml/itemProps1.xml><?xml version="1.0" encoding="utf-8"?>
+<ds:datastoreItem xmlns:ds="http://schemas.openxmlformats.org/officeDocument/2006/customXml" ds:itemID="{FB7A8216-1C88-48DB-B02B-697015460B57}">
+  <ds:schemaRefs>
+    <ds:schemaRef ds:uri="http://schemas.microsoft.com/office/2006/metadata/properties"/>
+    <ds:schemaRef ds:uri="http://schemas.microsoft.com/office/infopath/2007/PartnerControls"/>
+    <ds:schemaRef ds:uri="32267672-3cc7-4e1f-8d8b-3ece48c79db2"/>
+    <ds:schemaRef ds:uri="742656a2-3695-403c-b0d7-65b48da05504"/>
+  </ds:schemaRefs>
+</ds:datastoreItem>
+</file>
+
+<file path=customXml/itemProps2.xml><?xml version="1.0" encoding="utf-8"?>
 <ds:datastoreItem xmlns:ds="http://schemas.openxmlformats.org/officeDocument/2006/customXml" ds:itemID="{67113063-81C7-45C9-AEAF-A3E052D8AE4F}">
   <ds:schemaRefs>
     <ds:schemaRef ds:uri="http://schemas.microsoft.com/office/2006/metadata/contentType"/>
@@ -2127,17 +2218,6 @@
 </ds:datastoreItem>
 </file>
 
-<file path=customXml/itemProps2.xml><?xml version="1.0" encoding="utf-8"?>
-<ds:datastoreItem xmlns:ds="http://schemas.openxmlformats.org/officeDocument/2006/customXml" ds:itemID="{FB7A8216-1C88-48DB-B02B-697015460B57}">
-  <ds:schemaRefs>
-    <ds:schemaRef ds:uri="http://schemas.microsoft.com/office/2006/metadata/properties"/>
-    <ds:schemaRef ds:uri="http://schemas.microsoft.com/office/infopath/2007/PartnerControls"/>
-    <ds:schemaRef ds:uri="32267672-3cc7-4e1f-8d8b-3ece48c79db2"/>
-    <ds:schemaRef ds:uri="742656a2-3695-403c-b0d7-65b48da05504"/>
-  </ds:schemaRefs>
-</ds:datastoreItem>
-</file>
-
 <file path=customXml/itemProps3.xml><?xml version="1.0" encoding="utf-8"?>
 <ds:datastoreItem xmlns:ds="http://schemas.openxmlformats.org/officeDocument/2006/customXml" ds:itemID="{694ABAF3-2906-4016-857D-EB0BC678AC78}">
   <ds:schemaRefs>
